--- a/Hort503-01-S2018-A03.docx
+++ b/Hort503-01-S2018-A03.docx
@@ -899,8 +899,78 @@
         <w:spacing w:after="0" w:line="240" w:lineRule="auto"/>
         <w:rPr>
           <w:rFonts w:ascii="Times New Roman" w:hAnsi="Times New Roman" w:cs="Times New Roman"/>
-        </w:rPr>
-      </w:pPr>
+          <w:color w:val="FF0000"/>
+        </w:rPr>
+      </w:pPr>
+      <w:r>
+        <w:rPr>
+          <w:rFonts w:ascii="Times New Roman" w:hAnsi="Times New Roman" w:cs="Times New Roman"/>
+          <w:color w:val="FF0000"/>
+        </w:rPr>
+        <w:t xml:space="preserve">Yes! This allows multiple arguments. But it depends on the code in the function- if it expects 4 arguments, </w:t>
+      </w:r>
+      <w:proofErr w:type="spellStart"/>
+      <w:r>
+        <w:rPr>
+          <w:rFonts w:ascii="Times New Roman" w:hAnsi="Times New Roman" w:cs="Times New Roman"/>
+          <w:color w:val="FF0000"/>
+        </w:rPr>
+        <w:t>its</w:t>
+      </w:r>
+      <w:proofErr w:type="spellEnd"/>
+      <w:r>
+        <w:rPr>
+          <w:rFonts w:ascii="Times New Roman" w:hAnsi="Times New Roman" w:cs="Times New Roman"/>
+          <w:color w:val="FF0000"/>
+        </w:rPr>
+        <w:t xml:space="preserve"> better not to use this</w:t>
+      </w:r>
+    </w:p>
+    <w:p>
+      <w:pPr>
+        <w:spacing w:after="0" w:line="240" w:lineRule="auto"/>
+        <w:rPr>
+          <w:rFonts w:ascii="Times New Roman" w:hAnsi="Times New Roman" w:cs="Times New Roman"/>
+        </w:rPr>
+      </w:pPr>
+    </w:p>
+    <w:p>
+      <w:pPr>
+        <w:spacing w:after="0" w:line="240" w:lineRule="auto"/>
+        <w:rPr>
+          <w:rFonts w:ascii="Times New Roman" w:hAnsi="Times New Roman" w:cs="Times New Roman"/>
+        </w:rPr>
+      </w:pPr>
+    </w:p>
+    <w:p>
+      <w:pPr>
+        <w:spacing w:after="0" w:line="240" w:lineRule="auto"/>
+        <w:rPr>
+          <w:rFonts w:ascii="Times New Roman" w:hAnsi="Times New Roman" w:cs="Times New Roman"/>
+          <w:color w:val="FF0000"/>
+        </w:rPr>
+      </w:pPr>
+      <w:r>
+        <w:rPr>
+          <w:rFonts w:ascii="Times New Roman" w:hAnsi="Times New Roman" w:cs="Times New Roman"/>
+          <w:color w:val="FF0000"/>
+        </w:rPr>
+        <w:t>Can change annoying behavior in Atom</w:t>
+      </w:r>
+      <w:r>
+        <w:rPr>
+          <w:rFonts w:ascii="Times New Roman" w:hAnsi="Times New Roman" w:cs="Times New Roman"/>
+          <w:color w:val="FF0000"/>
+        </w:rPr>
+        <w:sym w:font="Wingdings" w:char="F0E0"/>
+      </w:r>
+      <w:r>
+        <w:rPr>
+          <w:rFonts w:ascii="Times New Roman" w:hAnsi="Times New Roman" w:cs="Times New Roman"/>
+          <w:color w:val="FF0000"/>
+        </w:rPr>
+        <w:t xml:space="preserve"> that silly “” issue</w:t>
+      </w:r>
     </w:p>
     <w:p>
       <w:pPr>
@@ -929,8 +999,107 @@
         <w:spacing w:after="0" w:line="240" w:lineRule="auto"/>
         <w:rPr>
           <w:rFonts w:ascii="Times New Roman" w:hAnsi="Times New Roman" w:cs="Times New Roman"/>
-        </w:rPr>
-      </w:pPr>
+          <w:color w:val="FF0000"/>
+        </w:rPr>
+      </w:pPr>
+    </w:p>
+    <w:p>
+      <w:pPr>
+        <w:spacing w:after="0" w:line="240" w:lineRule="auto"/>
+        <w:rPr>
+          <w:rFonts w:ascii="Times New Roman" w:hAnsi="Times New Roman" w:cs="Times New Roman"/>
+          <w:color w:val="FF0000"/>
+        </w:rPr>
+      </w:pPr>
+      <w:r>
+        <w:rPr>
+          <w:rFonts w:ascii="Times New Roman" w:hAnsi="Times New Roman" w:cs="Times New Roman"/>
+          <w:color w:val="FF0000"/>
+        </w:rPr>
+        <w:t>f is the file</w:t>
+      </w:r>
+    </w:p>
+    <w:p>
+      <w:pPr>
+        <w:spacing w:after="0" w:line="240" w:lineRule="auto"/>
+        <w:rPr>
+          <w:rFonts w:ascii="Times New Roman" w:hAnsi="Times New Roman" w:cs="Times New Roman"/>
+          <w:color w:val="FF0000"/>
+        </w:rPr>
+      </w:pPr>
+      <w:r>
+        <w:rPr>
+          <w:rFonts w:ascii="Times New Roman" w:hAnsi="Times New Roman" w:cs="Times New Roman"/>
+          <w:color w:val="FF0000"/>
+        </w:rPr>
+        <w:t xml:space="preserve">is was </w:t>
+      </w:r>
+      <w:proofErr w:type="spellStart"/>
+      <w:proofErr w:type="gramStart"/>
+      <w:r>
+        <w:rPr>
+          <w:rFonts w:ascii="Times New Roman" w:hAnsi="Times New Roman" w:cs="Times New Roman"/>
+          <w:color w:val="FF0000"/>
+        </w:rPr>
+        <w:t>f.read</w:t>
+      </w:r>
+      <w:proofErr w:type="spellEnd"/>
+      <w:proofErr w:type="gramEnd"/>
+      <w:r>
+        <w:rPr>
+          <w:rFonts w:ascii="Times New Roman" w:hAnsi="Times New Roman" w:cs="Times New Roman"/>
+          <w:color w:val="FF0000"/>
+        </w:rPr>
+        <w:t>()</w:t>
+      </w:r>
+    </w:p>
+    <w:p>
+      <w:pPr>
+        <w:spacing w:after="0" w:line="240" w:lineRule="auto"/>
+        <w:rPr>
+          <w:rFonts w:ascii="Times New Roman" w:hAnsi="Times New Roman" w:cs="Times New Roman"/>
+          <w:color w:val="FF0000"/>
+        </w:rPr>
+      </w:pPr>
+      <w:r>
+        <w:rPr>
+          <w:rFonts w:ascii="Times New Roman" w:hAnsi="Times New Roman" w:cs="Times New Roman"/>
+          <w:color w:val="FF0000"/>
+        </w:rPr>
+        <w:t xml:space="preserve">f is an object so you can pass the </w:t>
+      </w:r>
+    </w:p>
+    <w:p>
+      <w:pPr>
+        <w:spacing w:after="0" w:line="240" w:lineRule="auto"/>
+        <w:rPr>
+          <w:rFonts w:ascii="Times New Roman" w:hAnsi="Times New Roman" w:cs="Times New Roman"/>
+          <w:color w:val="FF0000"/>
+        </w:rPr>
+      </w:pPr>
+      <w:r>
+        <w:rPr>
+          <w:rFonts w:ascii="Times New Roman" w:hAnsi="Times New Roman" w:cs="Times New Roman"/>
+          <w:color w:val="FF0000"/>
+        </w:rPr>
+        <w:t xml:space="preserve">when you use </w:t>
+      </w:r>
+      <w:proofErr w:type="gramStart"/>
+      <w:r>
+        <w:rPr>
+          <w:rFonts w:ascii="Times New Roman" w:hAnsi="Times New Roman" w:cs="Times New Roman"/>
+          <w:color w:val="FF0000"/>
+        </w:rPr>
+        <w:t>the .</w:t>
+      </w:r>
+      <w:proofErr w:type="gramEnd"/>
+      <w:r>
+        <w:rPr>
+          <w:rFonts w:ascii="Times New Roman" w:hAnsi="Times New Roman" w:cs="Times New Roman"/>
+          <w:color w:val="FF0000"/>
+        </w:rPr>
+        <w:t xml:space="preserve">  you are calling a function that is part of  the object specifically</w:t>
+      </w:r>
     </w:p>
     <w:p>
       <w:pPr>
@@ -995,43 +1164,14 @@
     <w:p>
       <w:pPr>
         <w:pStyle w:val="ListParagraph"/>
-        <w:numPr>
-          <w:ilvl w:val="0"/>
-          <w:numId w:val="5"/>
-        </w:numPr>
-        <w:spacing w:after="0" w:line="240" w:lineRule="auto"/>
-        <w:rPr>
-          <w:rFonts w:ascii="Times New Roman" w:hAnsi="Times New Roman" w:cs="Times New Roman"/>
-        </w:rPr>
-      </w:pPr>
-      <w:proofErr w:type="spellStart"/>
-      <w:r>
-        <w:rPr>
-          <w:rFonts w:ascii="Times New Roman" w:hAnsi="Times New Roman" w:cs="Times New Roman"/>
-        </w:rPr>
-        <w:t>Soooo</w:t>
-      </w:r>
-      <w:proofErr w:type="spellEnd"/>
-      <w:r>
-        <w:rPr>
-          <w:rFonts w:ascii="Times New Roman" w:hAnsi="Times New Roman" w:cs="Times New Roman"/>
-        </w:rPr>
-        <w:t xml:space="preserve"> what if </w:t>
-      </w:r>
-      <w:proofErr w:type="spellStart"/>
-      <w:r>
-        <w:rPr>
-          <w:rFonts w:ascii="Times New Roman" w:hAnsi="Times New Roman" w:cs="Times New Roman"/>
-        </w:rPr>
-        <w:t>its</w:t>
-      </w:r>
-      <w:proofErr w:type="spellEnd"/>
-      <w:r>
-        <w:rPr>
-          <w:rFonts w:ascii="Times New Roman" w:hAnsi="Times New Roman" w:cs="Times New Roman"/>
-        </w:rPr>
-        <w:t xml:space="preserve"> not a line? Why not an if, else statement?</w:t>
-      </w:r>
+        <w:spacing w:after="0" w:line="240" w:lineRule="auto"/>
+        <w:ind w:left="1080"/>
+        <w:rPr>
+          <w:rFonts w:ascii="Times New Roman" w:hAnsi="Times New Roman" w:cs="Times New Roman"/>
+        </w:rPr>
+      </w:pPr>
+      <w:bookmarkStart w:id="0" w:name="_GoBack"/>
+      <w:bookmarkEnd w:id="0"/>
     </w:p>
     <w:p>
       <w:pPr>
@@ -1045,11 +1185,33 @@
           <w:rFonts w:ascii="Times New Roman" w:hAnsi="Times New Roman" w:cs="Times New Roman"/>
         </w:rPr>
       </w:pPr>
-      <w:r>
-        <w:rPr>
-          <w:rFonts w:ascii="Times New Roman" w:hAnsi="Times New Roman" w:cs="Times New Roman"/>
-        </w:rPr>
-        <w:t>Reads functions bottom up?</w:t>
+      <w:proofErr w:type="spellStart"/>
+      <w:r>
+        <w:rPr>
+          <w:rFonts w:ascii="Times New Roman" w:hAnsi="Times New Roman" w:cs="Times New Roman"/>
+        </w:rPr>
+        <w:t>Soooo</w:t>
+      </w:r>
+      <w:proofErr w:type="spellEnd"/>
+      <w:r>
+        <w:rPr>
+          <w:rFonts w:ascii="Times New Roman" w:hAnsi="Times New Roman" w:cs="Times New Roman"/>
+        </w:rPr>
+        <w:t xml:space="preserve"> what if </w:t>
+      </w:r>
+      <w:proofErr w:type="spellStart"/>
+      <w:r>
+        <w:rPr>
+          <w:rFonts w:ascii="Times New Roman" w:hAnsi="Times New Roman" w:cs="Times New Roman"/>
+        </w:rPr>
+        <w:t>its</w:t>
+      </w:r>
+      <w:proofErr w:type="spellEnd"/>
+      <w:r>
+        <w:rPr>
+          <w:rFonts w:ascii="Times New Roman" w:hAnsi="Times New Roman" w:cs="Times New Roman"/>
+        </w:rPr>
+        <w:t xml:space="preserve"> not a line? Why not an if, else statement?</w:t>
       </w:r>
     </w:p>
     <w:p>
@@ -1068,6 +1230,25 @@
         <w:rPr>
           <w:rFonts w:ascii="Times New Roman" w:hAnsi="Times New Roman" w:cs="Times New Roman"/>
         </w:rPr>
+        <w:t>Reads functions bottom up?</w:t>
+      </w:r>
+    </w:p>
+    <w:p>
+      <w:pPr>
+        <w:pStyle w:val="ListParagraph"/>
+        <w:numPr>
+          <w:ilvl w:val="0"/>
+          <w:numId w:val="5"/>
+        </w:numPr>
+        <w:spacing w:after="0" w:line="240" w:lineRule="auto"/>
+        <w:rPr>
+          <w:rFonts w:ascii="Times New Roman" w:hAnsi="Times New Roman" w:cs="Times New Roman"/>
+        </w:rPr>
+      </w:pPr>
+      <w:r>
+        <w:rPr>
+          <w:rFonts w:ascii="Times New Roman" w:hAnsi="Times New Roman" w:cs="Times New Roman"/>
+        </w:rPr>
         <w:t xml:space="preserve">Functions I don’t know: </w:t>
       </w:r>
     </w:p>
@@ -1141,8 +1322,6 @@
           <w:rFonts w:ascii="Times New Roman" w:hAnsi="Times New Roman" w:cs="Times New Roman"/>
         </w:rPr>
       </w:pPr>
-      <w:bookmarkStart w:id="0" w:name="_GoBack"/>
-      <w:bookmarkEnd w:id="0"/>
       <w:proofErr w:type="spellStart"/>
       <w:r>
         <w:rPr>
